--- a/docs/index.docx
+++ b/docs/index.docx
@@ -3685,7 +3685,7 @@
     <w:bookmarkEnd w:id="138"/>
     <w:bookmarkEnd w:id="139"/>
     <w:bookmarkEnd w:id="140"/>
-    <w:bookmarkStart w:id="198" w:name="discours-para-universitaire"/>
+    <w:bookmarkStart w:id="200" w:name="discours-para-universitaire"/>
     <w:p>
       <w:pPr>
         <w:pStyle w:val="Heading1"/>
@@ -4210,7 +4210,7 @@
       </w:r>
     </w:p>
     <w:bookmarkEnd w:id="184"/>
-    <w:bookmarkStart w:id="185" w:name="alignement-de-valeurs-avec-la-science"/>
+    <w:bookmarkStart w:id="187" w:name="alignement-de-valeurs-avec-la-science"/>
     <w:p>
       <w:pPr>
         <w:pStyle w:val="Heading2"/>
@@ -4264,7 +4264,19 @@
         <w:pStyle w:val="BodyText"/>
       </w:pPr>
       <w:r>
-        <w:t xml:space="preserve">Dans cette perspective, le travail de Johan Scipion illustre particulièrement bien l’approche scientifique dans la conception de jeux. Sa méthode de développement de jeux d’horreur, qui implique des tests répétés auprès de différents publics – souvent plus d’une cinquantaine de fois – reflète une véritable démarche expérimentale. Son processus, fondé sur la formulation et la vérification d’hypothèses de design, s’apparente étroitement aux méthodes empiriques utilisées en sciences.</w:t>
+        <w:t xml:space="preserve">Dans cette perspective, le travail de Johan Scipion</w:t>
+      </w:r>
+      <w:r>
+        <w:rPr>
+          <w:rStyle w:val="FootnoteReference"/>
+        </w:rPr>
+        <w:footnoteReference w:id="185"/>
+      </w:r>
+      <w:r>
+        <w:t xml:space="preserve"> </w:t>
+      </w:r>
+      <w:r>
+        <w:t xml:space="preserve">illustre particulièrement bien l’approche scientifique dans la conception de jeux. Sa méthode de développement de jeux d’horreur, qui implique des tests répétés auprès de différents publics – souvent plus d’une cinquantaine de fois – reflète une véritable démarche expérimentale. Son processus, fondé sur la formulation et la vérification d’hypothèses de design, s’apparente étroitement aux méthodes empiriques utilisées en sciences.</w:t>
       </w:r>
     </w:p>
     <w:p>
@@ -4275,8 +4287,8 @@
         <w:t xml:space="preserve">Enfin, un autre aspect similaire avec la science est l’engagement envers l’accès libre, qui se traduit par une volonté de partager les contenus en minimisant les barrières financières pour les autres participants. Cette approche vise à rendre le savoir ou les créations aussi accessibles que possible.</w:t>
       </w:r>
     </w:p>
-    <w:bookmarkEnd w:id="185"/>
-    <w:bookmarkStart w:id="197" w:name="X7872297aaa964605044834535177a49107807ca"/>
+    <w:bookmarkEnd w:id="187"/>
+    <w:bookmarkStart w:id="199" w:name="X7872297aaa964605044834535177a49107807ca"/>
     <w:p>
       <w:pPr>
         <w:pStyle w:val="Heading2"/>
@@ -4296,7 +4308,7 @@
         <w:rPr>
           <w:rStyle w:val="FootnoteReference"/>
         </w:rPr>
-        <w:footnoteReference w:id="186"/>
+        <w:footnoteReference w:id="188"/>
       </w:r>
       <w:r>
         <w:t xml:space="preserve">, qui mettait en lumière les similitudes entre les citations dans le monde académique et dans l’univers du jeu de rôle. Cette observation initiale m’a conduit à entreprendre une étude amateur des pratiques de citation dans les jeux de rôle sur table, en tant que chercheur indépendant. Bien qu’une analyse approfondie soit prévue pour publication dans les années à venir, les développements de cette recherche sont d’ores et déjà accessibles via un blogue</w:t>
@@ -4305,7 +4317,7 @@
         <w:rPr>
           <w:rStyle w:val="FootnoteReference"/>
         </w:rPr>
-        <w:footnoteReference w:id="188"/>
+        <w:footnoteReference w:id="190"/>
       </w:r>
       <w:r>
         <w:t xml:space="preserve"> </w:t>
@@ -4317,13 +4329,13 @@
         <w:rPr>
           <w:rStyle w:val="FootnoteReference"/>
         </w:rPr>
-        <w:footnoteReference w:id="190"/>
+        <w:footnoteReference w:id="192"/>
       </w:r>
       <w:r>
         <w:t xml:space="preserve">.</w:t>
       </w:r>
     </w:p>
-    <w:bookmarkStart w:id="196" w:name="quelques-résultats-préliminaires"/>
+    <w:bookmarkStart w:id="198" w:name="quelques-résultats-préliminaires"/>
     <w:p>
       <w:pPr>
         <w:pStyle w:val="Heading3"/>
@@ -4367,7 +4379,7 @@
         <w:rPr>
           <w:rStyle w:val="FootnoteReference"/>
         </w:rPr>
-        <w:footnoteReference w:id="193"/>
+        <w:footnoteReference w:id="195"/>
       </w:r>
       <w:r>
         <w:t xml:space="preserve">, une fonction essentielle de la citation dans les jeux de rôle est d’identifier l’origine des mécaniques de jeu réemployées. Cette pratique se manifeste selon différents niveaux de précision : de la simple mention d’un auteur ou d’un jeu, jusqu’à une analyse détaillée explicitant la mécanique empruntée, son adaptation et sa justification. Cette démarche d’attribution des mécaniques présente une analogie particulièrement forte avec les pratiques de citation scientifique. Dans les deux cas, l’objectif principal est d’assurer la traçabilité des idées et des innovations, permettant au lecteur soit d’approfondir sa compréhension, soit de vérifier les sources utilisées.</w:t>
@@ -4384,16 +4396,16 @@
         <w:rPr>
           <w:rStyle w:val="FootnoteReference"/>
         </w:rPr>
-        <w:footnoteReference w:id="194"/>
+        <w:footnoteReference w:id="196"/>
       </w:r>
       <w:r>
         <w:t xml:space="preserve">. Cette pratique vertueuse peut se résumer par cette simple exhortation que j’adresse régulièrement à mes étudiants : « Citez-vous les uns les autres ! ».</w:t>
       </w:r>
     </w:p>
-    <w:bookmarkEnd w:id="196"/>
-    <w:bookmarkEnd w:id="197"/>
     <w:bookmarkEnd w:id="198"/>
-    <w:bookmarkStart w:id="223" w:name="conclusion"/>
+    <w:bookmarkEnd w:id="199"/>
+    <w:bookmarkEnd w:id="200"/>
+    <w:bookmarkStart w:id="225" w:name="conclusion"/>
     <w:p>
       <w:pPr>
         <w:pStyle w:val="Heading1"/>
@@ -4426,8 +4438,8 @@
         <w:t xml:space="preserve">- qui permet d’étendre l’expérience ludique au-delà de la table et des parties de jeu elles-mêmes, enrichissant ainsi la pratique de ce loisir ?</w:t>
       </w:r>
     </w:p>
-    <w:bookmarkStart w:id="222" w:name="refs"/>
-    <w:bookmarkStart w:id="199" w:name="ref-arenas_therapeutic_2022"/>
+    <w:bookmarkStart w:id="224" w:name="refs"/>
+    <w:bookmarkStart w:id="201" w:name="ref-arenas_therapeutic_2022"/>
     <w:p>
       <w:pPr>
         <w:pStyle w:val="Bibliography"/>
@@ -4523,8 +4535,8 @@
         <w:t xml:space="preserve">.</w:t>
       </w:r>
     </w:p>
-    <w:bookmarkEnd w:id="199"/>
-    <w:bookmarkStart w:id="200" w:name="ref-beattie_voicing_2007"/>
+    <w:bookmarkEnd w:id="201"/>
+    <w:bookmarkStart w:id="202" w:name="ref-beattie_voicing_2007"/>
     <w:p>
       <w:pPr>
         <w:pStyle w:val="Bibliography"/>
@@ -4620,8 +4632,8 @@
         <w:t xml:space="preserve">.</w:t>
       </w:r>
     </w:p>
-    <w:bookmarkEnd w:id="200"/>
-    <w:bookmarkStart w:id="201" w:name="ref-briand_podcast_2018-1"/>
+    <w:bookmarkEnd w:id="202"/>
+    <w:bookmarkStart w:id="203" w:name="ref-briand_podcast_2018-1"/>
     <w:p>
       <w:pPr>
         <w:pStyle w:val="Bibliography"/>
@@ -4641,7 +4653,7 @@
       <w:r>
         <w:t xml:space="preserve"> </w:t>
       </w:r>
-      <w:hyperlink r:id="rId187">
+      <w:hyperlink r:id="rId189">
         <w:r>
           <w:rPr>
             <w:rStyle w:val="Hyperlink"/>
@@ -4653,8 +4665,8 @@
         <w:t xml:space="preserve">.</w:t>
       </w:r>
     </w:p>
-    <w:bookmarkEnd w:id="201"/>
-    <w:bookmarkStart w:id="202" w:name="ref-castiglione_evolution_2008"/>
+    <w:bookmarkEnd w:id="203"/>
+    <w:bookmarkStart w:id="204" w:name="ref-castiglione_evolution_2008"/>
     <w:p>
       <w:pPr>
         <w:pStyle w:val="Bibliography"/>
@@ -4701,8 +4713,8 @@
         <w:t xml:space="preserve">.</w:t>
       </w:r>
     </w:p>
-    <w:bookmarkEnd w:id="202"/>
-    <w:bookmarkStart w:id="203" w:name="ref-experice_fonds_2019"/>
+    <w:bookmarkEnd w:id="204"/>
+    <w:bookmarkStart w:id="205" w:name="ref-experice_fonds_2019"/>
     <w:p>
       <w:pPr>
         <w:pStyle w:val="Bibliography"/>
@@ -4734,8 +4746,8 @@
         <w:t xml:space="preserve">.</w:t>
       </w:r>
     </w:p>
-    <w:bookmarkEnd w:id="203"/>
-    <w:bookmarkStart w:id="204" w:name="ref-feasson_jeu_2017"/>
+    <w:bookmarkEnd w:id="205"/>
+    <w:bookmarkStart w:id="206" w:name="ref-feasson_jeu_2017"/>
     <w:p>
       <w:pPr>
         <w:pStyle w:val="Bibliography"/>
@@ -4780,8 +4792,8 @@
         <w:t xml:space="preserve">.</w:t>
       </w:r>
     </w:p>
-    <w:bookmarkEnd w:id="204"/>
-    <w:bookmarkStart w:id="205" w:name="ref-fine_fantasy_1981"/>
+    <w:bookmarkEnd w:id="206"/>
+    <w:bookmarkStart w:id="207" w:name="ref-fine_fantasy_1981"/>
     <w:p>
       <w:pPr>
         <w:pStyle w:val="Bibliography"/>
@@ -4871,8 +4883,8 @@
         <w:t xml:space="preserve">.</w:t>
       </w:r>
     </w:p>
-    <w:bookmarkEnd w:id="205"/>
-    <w:bookmarkStart w:id="206" w:name="ref-fisher_dave_2004"/>
+    <w:bookmarkEnd w:id="207"/>
+    <w:bookmarkStart w:id="208" w:name="ref-fisher_dave_2004"/>
     <w:p>
       <w:pPr>
         <w:pStyle w:val="Bibliography"/>
@@ -4928,8 +4940,8 @@
         <w:t xml:space="preserve">.</w:t>
       </w:r>
     </w:p>
-    <w:bookmarkEnd w:id="206"/>
-    <w:bookmarkStart w:id="207" w:name="ref-gold_taintivy_1975"/>
+    <w:bookmarkEnd w:id="208"/>
+    <w:bookmarkStart w:id="209" w:name="ref-gold_taintivy_1975"/>
     <w:p>
       <w:pPr>
         <w:pStyle w:val="Bibliography"/>
@@ -4960,8 +4972,8 @@
         <w:t xml:space="preserve">, 1975.</w:t>
       </w:r>
     </w:p>
-    <w:bookmarkEnd w:id="207"/>
-    <w:bookmarkStart w:id="208" w:name="ref-henrich_let_2021"/>
+    <w:bookmarkEnd w:id="209"/>
+    <w:bookmarkStart w:id="210" w:name="ref-henrich_let_2021"/>
     <w:p>
       <w:pPr>
         <w:pStyle w:val="Bibliography"/>
@@ -5045,8 +5057,8 @@
         <w:t xml:space="preserve">.</w:t>
       </w:r>
     </w:p>
-    <w:bookmarkEnd w:id="208"/>
-    <w:bookmarkStart w:id="209" w:name="ref-horvath_monsters_2023"/>
+    <w:bookmarkEnd w:id="210"/>
+    <w:bookmarkStart w:id="211" w:name="ref-horvath_monsters_2023"/>
     <w:p>
       <w:pPr>
         <w:pStyle w:val="Bibliography"/>
@@ -5264,8 +5276,8 @@
         <w:t xml:space="preserve">.</w:t>
       </w:r>
     </w:p>
-    <w:bookmarkEnd w:id="209"/>
-    <w:bookmarkStart w:id="210" w:name="ref-kanterman_my_1979"/>
+    <w:bookmarkEnd w:id="211"/>
+    <w:bookmarkStart w:id="212" w:name="ref-kanterman_my_1979"/>
     <w:p>
       <w:pPr>
         <w:pStyle w:val="Bibliography"/>
@@ -5308,8 +5320,8 @@
         <w:t xml:space="preserve">, 3 février 1979.</w:t>
       </w:r>
     </w:p>
-    <w:bookmarkEnd w:id="210"/>
-    <w:bookmarkStart w:id="211" w:name="ref-mao_effects_2022"/>
+    <w:bookmarkEnd w:id="212"/>
+    <w:bookmarkStart w:id="213" w:name="ref-mao_effects_2022"/>
     <w:p>
       <w:pPr>
         <w:pStyle w:val="Bibliography"/>
@@ -5396,8 +5408,8 @@
         <w:t xml:space="preserve">.</w:t>
       </w:r>
     </w:p>
-    <w:bookmarkEnd w:id="211"/>
-    <w:bookmarkStart w:id="212" w:name="ref-murray_edwin_2011"/>
+    <w:bookmarkEnd w:id="213"/>
+    <w:bookmarkStart w:id="214" w:name="ref-murray_edwin_2011"/>
     <w:p>
       <w:pPr>
         <w:pStyle w:val="Bibliography"/>
@@ -5441,8 +5453,8 @@
         <w:t xml:space="preserve">.</w:t>
       </w:r>
     </w:p>
-    <w:bookmarkEnd w:id="212"/>
-    <w:bookmarkStart w:id="213" w:name="ref-peterson_playing_2012"/>
+    <w:bookmarkEnd w:id="214"/>
+    <w:bookmarkStart w:id="215" w:name="ref-peterson_playing_2012"/>
     <w:p>
       <w:pPr>
         <w:pStyle w:val="Bibliography"/>
@@ -5625,8 +5637,8 @@
         <w:t xml:space="preserve">. San Diego, CA : Unreason Press, 2012.</w:t>
       </w:r>
     </w:p>
-    <w:bookmarkEnd w:id="213"/>
-    <w:bookmarkStart w:id="214" w:name="ref-peterson_playing_2024"/>
+    <w:bookmarkEnd w:id="215"/>
+    <w:bookmarkStart w:id="216" w:name="ref-peterson_playing_2024"/>
     <w:p>
       <w:pPr>
         <w:pStyle w:val="Bibliography"/>
@@ -5753,8 +5765,8 @@
         <w:t xml:space="preserve">.</w:t>
       </w:r>
     </w:p>
-    <w:bookmarkEnd w:id="214"/>
-    <w:bookmarkStart w:id="215" w:name="ref-robbins_braunstein_2008"/>
+    <w:bookmarkEnd w:id="216"/>
+    <w:bookmarkStart w:id="217" w:name="ref-robbins_braunstein_2008"/>
     <w:p>
       <w:pPr>
         <w:pStyle w:val="Bibliography"/>
@@ -5807,13 +5819,13 @@
         <w:t xml:space="preserve">.</w:t>
       </w:r>
     </w:p>
-    <w:bookmarkEnd w:id="215"/>
-    <w:bookmarkStart w:id="217" w:name="ref-graves_secrets_2019"/>
+    <w:bookmarkEnd w:id="217"/>
+    <w:bookmarkStart w:id="219" w:name="ref-graves_secrets_2019"/>
     <w:p>
       <w:pPr>
         <w:pStyle w:val="Bibliography"/>
       </w:pPr>
-      <w:hyperlink r:id="rId216">
+      <w:hyperlink r:id="rId218">
         <w:r>
           <w:rPr>
             <w:rStyle w:val="Hyperlink"/>
@@ -5931,8 +5943,8 @@
         <w:t xml:space="preserve">. The Fellowship of the Thing, 2019.</w:t>
       </w:r>
     </w:p>
-    <w:bookmarkEnd w:id="217"/>
-    <w:bookmarkStart w:id="218" w:name="ref-siew_one_2022"/>
+    <w:bookmarkEnd w:id="219"/>
+    <w:bookmarkStart w:id="220" w:name="ref-siew_one_2022"/>
     <w:p>
       <w:pPr>
         <w:pStyle w:val="Bibliography"/>
@@ -5964,7 +5976,7 @@
       <w:r>
         <w:t xml:space="preserve"> </w:t>
       </w:r>
-      <w:hyperlink r:id="rId195">
+      <w:hyperlink r:id="rId197">
         <w:r>
           <w:rPr>
             <w:rStyle w:val="Hyperlink"/>
@@ -5976,8 +5988,8 @@
         <w:t xml:space="preserve">.</w:t>
       </w:r>
     </w:p>
-    <w:bookmarkEnd w:id="218"/>
-    <w:bookmarkStart w:id="219" w:name="ref-torner_rpg_2018"/>
+    <w:bookmarkEnd w:id="220"/>
+    <w:bookmarkStart w:id="221" w:name="ref-torner_rpg_2018"/>
     <w:p>
       <w:pPr>
         <w:pStyle w:val="Bibliography"/>
@@ -6080,8 +6092,8 @@
         <w:t xml:space="preserve">.</w:t>
       </w:r>
     </w:p>
-    <w:bookmarkEnd w:id="219"/>
-    <w:bookmarkStart w:id="220" w:name="ref-white_tabletop_2020"/>
+    <w:bookmarkEnd w:id="221"/>
+    <w:bookmarkStart w:id="222" w:name="ref-white_tabletop_2020"/>
     <w:p>
       <w:pPr>
         <w:pStyle w:val="Bibliography"/>
@@ -6285,8 +6297,8 @@
         <w:t xml:space="preserve">.</w:t>
       </w:r>
     </w:p>
-    <w:bookmarkEnd w:id="220"/>
-    <w:bookmarkStart w:id="221" w:name="ref-yuliawati_scoping_2024"/>
+    <w:bookmarkEnd w:id="222"/>
+    <w:bookmarkStart w:id="223" w:name="ref-yuliawati_scoping_2024"/>
     <w:p>
       <w:pPr>
         <w:pStyle w:val="Bibliography"/>
@@ -6394,9 +6406,9 @@
         <w:t xml:space="preserve">.</w:t>
       </w:r>
     </w:p>
-    <w:bookmarkEnd w:id="221"/>
-    <w:bookmarkEnd w:id="222"/>
     <w:bookmarkEnd w:id="223"/>
+    <w:bookmarkEnd w:id="224"/>
+    <w:bookmarkEnd w:id="225"/>
     <w:sectPr/>
   </w:body>
 </w:document>
@@ -8947,7 +8959,7 @@
       </w:hyperlink>
     </w:p>
   </w:footnote>
-  <w:footnote w:id="186">
+  <w:footnote w:id="185">
     <w:p>
       <w:pPr>
         <w:pStyle w:val="FootnoteText"/>
@@ -8961,6 +8973,30 @@
       <w:r>
         <w:t xml:space="preserve"> </w:t>
       </w:r>
+      <w:hyperlink r:id="rId186">
+        <w:r>
+          <w:rPr>
+            <w:rStyle w:val="Hyperlink"/>
+          </w:rPr>
+          <w:t xml:space="preserve">https://www.terresetranges.net/</w:t>
+        </w:r>
+      </w:hyperlink>
+    </w:p>
+  </w:footnote>
+  <w:footnote w:id="188">
+    <w:p>
+      <w:pPr>
+        <w:pStyle w:val="FootnoteText"/>
+      </w:pPr>
+      <w:r>
+        <w:rPr>
+          <w:rStyle w:val="FootnoteReference"/>
+        </w:rPr>
+        <w:footnoteRef/>
+      </w:r>
+      <w:r>
+        <w:t xml:space="preserve"> </w:t>
+      </w:r>
       <w:r>
         <w:t xml:space="preserve">Romaric Briand, Flavie Garnier, et Fabien Hildwein.</w:t>
       </w:r>
@@ -8979,7 +9015,7 @@
       <w:r>
         <w:t xml:space="preserve"> </w:t>
       </w:r>
-      <w:hyperlink r:id="rId187">
+      <w:hyperlink r:id="rId189">
         <w:r>
           <w:rPr>
             <w:rStyle w:val="Hyperlink"/>
@@ -8992,7 +9028,7 @@
       </w:r>
     </w:p>
   </w:footnote>
-  <w:footnote w:id="188">
+  <w:footnote w:id="190">
     <w:p>
       <w:pPr>
         <w:pStyle w:val="FootnoteText"/>
@@ -9006,7 +9042,7 @@
       <w:r>
         <w:t xml:space="preserve"> </w:t>
       </w:r>
-      <w:hyperlink r:id="rId189">
+      <w:hyperlink r:id="rId191">
         <w:r>
           <w:rPr>
             <w:rStyle w:val="Hyperlink"/>
@@ -9016,7 +9052,7 @@
       </w:hyperlink>
     </w:p>
   </w:footnote>
-  <w:footnote w:id="190">
+  <w:footnote w:id="192">
     <w:p>
       <w:pPr>
         <w:pStyle w:val="FootnoteText"/>
@@ -9030,7 +9066,7 @@
       <w:r>
         <w:t xml:space="preserve"> </w:t>
       </w:r>
-      <w:hyperlink r:id="rId191">
+      <w:hyperlink r:id="rId193">
         <w:r>
           <w:rPr>
             <w:rStyle w:val="Hyperlink"/>
@@ -9047,7 +9083,7 @@
       <w:r>
         <w:t xml:space="preserve"> </w:t>
       </w:r>
-      <w:hyperlink r:id="rId192">
+      <w:hyperlink r:id="rId194">
         <w:r>
           <w:rPr>
             <w:rStyle w:val="Hyperlink"/>
@@ -9057,7 +9093,7 @@
       </w:hyperlink>
     </w:p>
   </w:footnote>
-  <w:footnote w:id="193">
+  <w:footnote w:id="195">
     <w:p>
       <w:pPr>
         <w:pStyle w:val="FootnoteText"/>
@@ -9085,7 +9121,7 @@
       </w:r>
     </w:p>
   </w:footnote>
-  <w:footnote w:id="194">
+  <w:footnote w:id="196">
     <w:p>
       <w:pPr>
         <w:pStyle w:val="FootnoteText"/>
@@ -9126,7 +9162,7 @@
       <w:r>
         <w:t xml:space="preserve"> </w:t>
       </w:r>
-      <w:hyperlink r:id="rId195">
+      <w:hyperlink r:id="rId197">
         <w:r>
           <w:rPr>
             <w:rStyle w:val="Hyperlink"/>

--- a/docs/index.docx
+++ b/docs/index.docx
@@ -1324,7 +1324,7 @@
         <w:pStyle w:val="FirstParagraph"/>
       </w:pPr>
       <w:r>
-        <w:t xml:space="preserve">Depuis 2014, j’ai entrepris de rassembler des références universitaires se rapportant à l’étude du jeu de rôle sur table. Cette démarche a abouti à la création d’une base de données librement accessible via Zotero, comprenant plus de 3000 références issues d’études universitaires ou para-universitaires.</w:t>
+        <w:t xml:space="preserve">Depuis 2014, j’ai entrepris de rassembler des références universitaires se rapportant à l’étude du jeu de rôle sur table. Cette démarche a abouti à la création d’une base de données librement accessible via Zotero, comprenant plus de 3400 références issues d’études universitaires ou para-universitaires.</w:t>
       </w:r>
     </w:p>
     <w:bookmarkStart w:id="26" w:name="quelques-points-saillants"/>
@@ -1341,7 +1341,7 @@
         <w:pStyle w:val="FirstParagraph"/>
       </w:pPr>
       <w:r>
-        <w:t xml:space="preserve">Parmi les références indexées, on dénombre environ 570 articles soumis à une évaluation par des pairs, 180 monographies, 410 mémoires ou thèses, et bien d’autres types de documents : présentations de conférence, billets de blogue, jeux de données, etc.</w:t>
+        <w:t xml:space="preserve">Parmi les références indexées, on dénombre environ 630 articles soumis à une évaluation par des pairs, 190 monographies, 430 mémoires ou thèses, et bien d’autres types de documents : présentations de conférence, billets de blogue, jeux de données, etc.</w:t>
       </w:r>
     </w:p>
     <w:p>
@@ -1900,7 +1900,7 @@
       </w:r>
     </w:p>
     <w:bookmarkEnd w:id="50"/>
-    <w:bookmarkStart w:id="140" w:name="articles-de-revues-universitaires"/>
+    <w:bookmarkStart w:id="141" w:name="articles-de-revues-universitaires"/>
     <w:p>
       <w:pPr>
         <w:pStyle w:val="Heading1"/>
@@ -2506,6 +2506,26 @@
     </w:p>
     <w:p>
       <w:pPr>
+        <w:pStyle w:val="SourceCode"/>
+      </w:pPr>
+      <w:r>
+        <w:rPr>
+          <w:rStyle w:val="VerbatimChar"/>
+        </w:rPr>
+        <w:t xml:space="preserve">Warning in RColorBrewer::brewer.pal(n, pal): n too large, allowed maximum for palette Set3 is 12</w:t>
+      </w:r>
+      <w:r>
+        <w:br/>
+      </w:r>
+      <w:r>
+        <w:rPr>
+          <w:rStyle w:val="VerbatimChar"/>
+        </w:rPr>
+        <w:t xml:space="preserve">Returning the palette you asked for with that many colors</w:t>
+      </w:r>
+    </w:p>
+    <w:p>
+      <w:pPr>
         <w:pStyle w:val="FirstParagraph"/>
       </w:pPr>
       <w:r>
@@ -3436,7 +3456,7 @@
     <w:bookmarkEnd w:id="119"/>
     <w:bookmarkEnd w:id="120"/>
     <w:bookmarkEnd w:id="121"/>
-    <w:bookmarkStart w:id="139" w:name="tendances-de-publication-récentes"/>
+    <w:bookmarkStart w:id="140" w:name="tendances-de-publication-récentes"/>
     <w:p>
       <w:pPr>
         <w:pStyle w:val="Heading2"/>
@@ -3477,7 +3497,7 @@
         <w:pStyle w:val="FirstParagraph"/>
       </w:pPr>
       <w:r>
-        <w:t xml:space="preserve">Récemment, plusieurs études sont des synthèses d’autres études. Ce phénomène de publication peut être considéré comme un signe de maturité du champ de recherche des jeux de rôle. Ces synthèses suivent des méthodes plus ou moins exigeantes selon les objectifs, les études et les moyens utilisés. Le terme classique de « revue de littérature » décrit une étude peu structurée sur un objet de recherche générique pour faire le point sur ce qui a été fait dans un domaine. J’en ai repéré deux en psychologie, trois en éducation et une en sociologie. Ensuite, j’ai repéré des synthèses plus structurées comme une étude rapide (</w:t>
+        <w:t xml:space="preserve">Récemment, plusieurs études sont des synthèses d’autres études. Ce phénomène de publication peut être considéré comme un signe de maturité du champ de recherche des jeux de rôle. Ces synthèses suivent des méthodes plus ou moins exigeantes selon les objectifs, les études et les moyens utilisés. Le terme classique de « revue de littérature » décrit une étude peu structurée sur un objet de recherche générique pour faire le point sur ce qui a été fait dans un domaine. J’en ai repéré deux en psychologie, trois en éducation et une en sociologie. Ensuite, j’ai repéré des synthèses plus structurées comme une étude rapide (</w:t>
       </w:r>
       <w:r>
         <w:rPr>
@@ -3526,7 +3546,7 @@
         <w:pStyle w:val="BodyText"/>
       </w:pPr>
       <w:r>
-        <w:t xml:space="preserve">Enfin, il existe des synthèses très structurées et ambitieuses (certaines disent même « prestigieuses») qui se nomment les revues systématiques ou les méta-analyses. J’ai repéré un article en éducation qui se définit comme une revue systématique mais qui est une simple revue de littérature.</w:t>
+        <w:t xml:space="preserve">Enfin, il existe des synthèses très structurées et ambitieuses (certaines disent même « prestigieuses ») qui se nomment les revues systématiques ou les méta-analyses. J’ai repéré un article en éducation et un en design qui se définissent comme des revues « systématiques » mais qui sont de simples revues de littérature.</w:t>
       </w:r>
     </w:p>
     <w:p>
@@ -3648,7 +3668,7 @@
       </w:r>
     </w:p>
     <w:bookmarkEnd w:id="136"/>
-    <w:bookmarkStart w:id="138" w:name="rétractions"/>
+    <w:bookmarkStart w:id="139" w:name="rétractions"/>
     <w:p>
       <w:pPr>
         <w:pStyle w:val="Heading3"/>
@@ -3662,7 +3682,44 @@
         <w:pStyle w:val="FirstParagraph"/>
       </w:pPr>
       <w:r>
-        <w:t xml:space="preserve">En 2024, je n’ai pas repéré de rétraction, c’est-à-dire d’articles retirés</w:t>
+        <w:t xml:space="preserve">À ma connaissance, il n’y a eu qu’une seule</w:t>
+      </w:r>
+      <w:r>
+        <w:t xml:space="preserve"> </w:t>
+      </w:r>
+      <w:r>
+        <w:rPr>
+          <w:i/>
+          <w:iCs/>
+        </w:rPr>
+        <w:t xml:space="preserve">retraction</w:t>
+      </w:r>
+      <w:r>
+        <w:t xml:space="preserve">, c’est-à-dire un seul article retiré. En règle générale, un article est retiré pour faute ou erreur scientifique grave : modification des données de recherche, erreur dans l’expérimentation ou l’analyse, plagiat, double soumission, etc.</w:t>
+      </w:r>
+    </w:p>
+    <w:p>
+      <w:pPr>
+        <w:pStyle w:val="BodyText"/>
+      </w:pPr>
+      <w:r>
+        <w:t xml:space="preserve">Cette étude retirée est un plagiat complet du texte d’un article précédent avec le changement des auteurs et des remplacements de références bibliographiques. L’étude a été diffusée en ligne le 19 février 2024. Je l’ai signalé aux auteurs de l’article original le 5 avril 2024. La</w:t>
+      </w:r>
+      <w:r>
+        <w:t xml:space="preserve"> </w:t>
+      </w:r>
+      <w:r>
+        <w:rPr>
+          <w:i/>
+          <w:iCs/>
+        </w:rPr>
+        <w:t xml:space="preserve">retraction</w:t>
+      </w:r>
+      <w:r>
+        <w:t xml:space="preserve"> </w:t>
+      </w:r>
+      <w:r>
+        <w:t xml:space="preserve">a eu lieu le 17 avril 2024</w:t>
       </w:r>
       <w:r>
         <w:rPr>
@@ -3671,21 +3728,13 @@
         <w:footnoteReference w:id="137"/>
       </w:r>
       <w:r>
-        <w:t xml:space="preserve">. En règle générale, un article est retiré pour faute ou erreur scientifique grave : modification des données de recherche, erreur dans l’expérimentation ou l’analyse, plagiat, double soumission, etc.</w:t>
-      </w:r>
-    </w:p>
-    <w:p>
-      <w:pPr>
-        <w:pStyle w:val="BodyText"/>
-      </w:pPr>
-      <w:r>
-        <w:t xml:space="preserve">Cependant, il est possible qu’une première rétraction survienne prochainement dans un cas que j’ai signalé aux auteurs originaux. En effet, la copie exacte d’un article a été publiée avec d’autres auteurs dans une revue récente.</w:t>
-      </w:r>
-    </w:p>
-    <w:bookmarkEnd w:id="138"/>
+        <w:t xml:space="preserve">. Elle n’apparaît pas comme étude retirée dans la base de données de Retraction Watch, mais on peut l’identifier sur le site de la revue et dans Google Scholar.</w:t>
+      </w:r>
+    </w:p>
     <w:bookmarkEnd w:id="139"/>
     <w:bookmarkEnd w:id="140"/>
-    <w:bookmarkStart w:id="200" w:name="discours-para-universitaire"/>
+    <w:bookmarkEnd w:id="141"/>
+    <w:bookmarkStart w:id="202" w:name="discours-para-universitaire"/>
     <w:p>
       <w:pPr>
         <w:pStyle w:val="Heading1"/>
@@ -3694,7 +3743,7 @@
         <w:t xml:space="preserve">Discours para-universitaire</w:t>
       </w:r>
     </w:p>
-    <w:bookmarkStart w:id="156" w:name="hors-des-circuits-savants-traditionnels"/>
+    <w:bookmarkStart w:id="157" w:name="hors-des-circuits-savants-traditionnels"/>
     <w:p>
       <w:pPr>
         <w:pStyle w:val="Heading2"/>
@@ -3714,7 +3763,7 @@
         <w:rPr>
           <w:rStyle w:val="FootnoteReference"/>
         </w:rPr>
-        <w:footnoteReference w:id="141"/>
+        <w:footnoteReference w:id="142"/>
       </w:r>
       <w:r>
         <w:t xml:space="preserve">.</w:t>
@@ -3776,7 +3825,7 @@
         <w:rPr>
           <w:rStyle w:val="FootnoteReference"/>
         </w:rPr>
-        <w:footnoteReference w:id="143"/>
+        <w:footnoteReference w:id="144"/>
       </w:r>
       <w:r>
         <w:t xml:space="preserve">. De même, en 1979 plusieurs concepteurs de jeu expliquent quels sont leurs rapports personnels avec le jeu de rôle dans le premier numéro de</w:t>
@@ -3795,7 +3844,7 @@
         <w:rPr>
           <w:rStyle w:val="FootnoteReference"/>
         </w:rPr>
-        <w:footnoteReference w:id="144"/>
+        <w:footnoteReference w:id="145"/>
       </w:r>
       <w:r>
         <w:t xml:space="preserve">. D’autres articles d’analyse seront diffusés dans ce magazine. Ainsi, bien avant 1981—année où le premier article sur le jeu de rôle, révisé par les pairs, est publié dans la revue universitaire</w:t>
@@ -3820,7 +3869,7 @@
         <w:rPr>
           <w:rStyle w:val="FootnoteReference"/>
         </w:rPr>
-        <w:footnoteReference w:id="145"/>
+        <w:footnoteReference w:id="146"/>
       </w:r>
       <w:r>
         <w:t xml:space="preserve">—la réflexion sur le jeu de rôle sur table se diffusait déjà largement dans les médias de la communauté des joueurs.</w:t>
@@ -3847,7 +3896,7 @@
         <w:rPr>
           <w:rStyle w:val="FootnoteReference"/>
         </w:rPr>
-        <w:footnoteReference w:id="147"/>
+        <w:footnoteReference w:id="148"/>
       </w:r>
       <w:r>
         <w:t xml:space="preserve">.</w:t>
@@ -3871,7 +3920,7 @@
         <w:rPr>
           <w:rStyle w:val="FootnoteReference"/>
         </w:rPr>
-        <w:footnoteReference w:id="150"/>
+        <w:footnoteReference w:id="151"/>
       </w:r>
       <w:r>
         <w:t xml:space="preserve"> </w:t>
@@ -3883,7 +3932,7 @@
         <w:rPr>
           <w:rStyle w:val="FootnoteReference"/>
         </w:rPr>
-        <w:footnoteReference w:id="152"/>
+        <w:footnoteReference w:id="153"/>
       </w:r>
       <w:r>
         <w:t xml:space="preserve"> </w:t>
@@ -3905,7 +3954,7 @@
         <w:rPr>
           <w:rStyle w:val="FootnoteReference"/>
         </w:rPr>
-        <w:footnoteReference w:id="154"/>
+        <w:footnoteReference w:id="155"/>
       </w:r>
       <w:r>
         <w:t xml:space="preserve"> </w:t>
@@ -3914,8 +3963,8 @@
         <w:t xml:space="preserve">par exemple).</w:t>
       </w:r>
     </w:p>
-    <w:bookmarkEnd w:id="156"/>
-    <w:bookmarkStart w:id="171" w:name="validation-institutionnelle"/>
+    <w:bookmarkEnd w:id="157"/>
+    <w:bookmarkStart w:id="172" w:name="validation-institutionnelle"/>
     <w:p>
       <w:pPr>
         <w:pStyle w:val="Heading2"/>
@@ -3951,7 +4000,7 @@
         <w:rPr>
           <w:rStyle w:val="FootnoteReference"/>
         </w:rPr>
-        <w:footnoteReference w:id="157"/>
+        <w:footnoteReference w:id="158"/>
       </w:r>
       <w:r>
         <w:t xml:space="preserve">, ou bien la somme</w:t>
@@ -3976,7 +4025,7 @@
         <w:rPr>
           <w:rStyle w:val="FootnoteReference"/>
         </w:rPr>
-        <w:footnoteReference w:id="158"/>
+        <w:footnoteReference w:id="159"/>
       </w:r>
       <w:r>
         <w:t xml:space="preserve"> </w:t>
@@ -3988,7 +4037,7 @@
         <w:rPr>
           <w:rStyle w:val="FootnoteReference"/>
         </w:rPr>
-        <w:footnoteReference w:id="160"/>
+        <w:footnoteReference w:id="161"/>
       </w:r>
       <w:r>
         <w:t xml:space="preserve">.</w:t>
@@ -4033,7 +4082,7 @@
         <w:rPr>
           <w:rStyle w:val="FootnoteReference"/>
         </w:rPr>
-        <w:footnoteReference w:id="163"/>
+        <w:footnoteReference w:id="164"/>
       </w:r>
       <w:r>
         <w:t xml:space="preserve"> </w:t>
@@ -4045,7 +4094,7 @@
         <w:rPr>
           <w:rStyle w:val="FootnoteReference"/>
         </w:rPr>
-        <w:footnoteReference w:id="164"/>
+        <w:footnoteReference w:id="165"/>
       </w:r>
       <w:r>
         <w:t xml:space="preserve">.</w:t>
@@ -4072,7 +4121,7 @@
         <w:rPr>
           <w:rStyle w:val="FootnoteReference"/>
         </w:rPr>
-        <w:footnoteReference w:id="167"/>
+        <w:footnoteReference w:id="168"/>
       </w:r>
       <w:r>
         <w:t xml:space="preserve"> </w:t>
@@ -4084,7 +4133,7 @@
         <w:rPr>
           <w:rStyle w:val="FootnoteReference"/>
         </w:rPr>
-        <w:footnoteReference w:id="169"/>
+        <w:footnoteReference w:id="170"/>
       </w:r>
       <w:r>
         <w:t xml:space="preserve">.</w:t>
@@ -4098,8 +4147,8 @@
         <w:t xml:space="preserve">À ma connaissance, il n’y a pas de chaire de recherche spécifiquement dédiée au jeu de rôle sur table. De même, je pense pas qu’il existe pour le moment un poste de professeur titulaire avec une spécialisation ou un intérêt de recherche primaire sur le jeu de rôle sur table.</w:t>
       </w:r>
     </w:p>
-    <w:bookmarkEnd w:id="171"/>
-    <w:bookmarkStart w:id="184" w:name="X22c547760477855b777e7fc0b49833d6ea3a619"/>
+    <w:bookmarkEnd w:id="172"/>
+    <w:bookmarkStart w:id="185" w:name="X22c547760477855b777e7fc0b49833d6ea3a619"/>
     <w:p>
       <w:pPr>
         <w:pStyle w:val="Heading2"/>
@@ -4119,7 +4168,7 @@
         <w:rPr>
           <w:rStyle w:val="FootnoteReference"/>
         </w:rPr>
-        <w:footnoteReference w:id="172"/>
+        <w:footnoteReference w:id="173"/>
       </w:r>
       <w:r>
         <w:t xml:space="preserve"> </w:t>
@@ -4131,7 +4180,7 @@
         <w:rPr>
           <w:rStyle w:val="FootnoteReference"/>
         </w:rPr>
-        <w:footnoteReference w:id="174"/>
+        <w:footnoteReference w:id="175"/>
       </w:r>
       <w:r>
         <w:t xml:space="preserve">.</w:t>
@@ -4142,7 +4191,23 @@
         <w:pStyle w:val="BodyText"/>
       </w:pPr>
       <w:r>
-        <w:t xml:space="preserve">Animée par le désir d’améliorer l’expérience de jeu, la réflexion sur le design et le gameplay a très tôt occupé une place centrale dans l’analyse et la théorisation de la pratique du jeu de rôle. Des courants de pensée, des écoles et des mouvements, des penseurs et leurs lecteurs ont toujours accompagné et enrichi cette pratique.</w:t>
+        <w:t xml:space="preserve">Animée par le désir d’améliorer l’expérience de jeu, la réflexion sur le design et le</w:t>
+      </w:r>
+      <w:r>
+        <w:t xml:space="preserve"> </w:t>
+      </w:r>
+      <w:r>
+        <w:rPr>
+          <w:i/>
+          <w:iCs/>
+        </w:rPr>
+        <w:t xml:space="preserve">gameplay</w:t>
+      </w:r>
+      <w:r>
+        <w:t xml:space="preserve"> </w:t>
+      </w:r>
+      <w:r>
+        <w:t xml:space="preserve">a très tôt occupé une place centrale dans l’analyse et la théorisation de la pratique du jeu de rôle. Des courants de pensée, des écoles et des mouvements, des penseurs et leurs lecteurs ont toujours accompagné et enrichi cette pratique.</w:t>
       </w:r>
     </w:p>
     <w:p>
@@ -4156,7 +4221,7 @@
         <w:rPr>
           <w:rStyle w:val="FootnoteReference"/>
         </w:rPr>
-        <w:footnoteReference w:id="175"/>
+        <w:footnoteReference w:id="176"/>
       </w:r>
       <w:r>
         <w:t xml:space="preserve">, puis des billets de blogue</w:t>
@@ -4165,7 +4230,7 @@
         <w:rPr>
           <w:rStyle w:val="FootnoteReference"/>
         </w:rPr>
-        <w:footnoteReference w:id="178"/>
+        <w:footnoteReference w:id="179"/>
       </w:r>
       <w:r>
         <w:t xml:space="preserve">, avant d’être relayée dans des monographies</w:t>
@@ -4174,7 +4239,7 @@
         <w:rPr>
           <w:rStyle w:val="FootnoteReference"/>
         </w:rPr>
-        <w:footnoteReference w:id="180"/>
+        <w:footnoteReference w:id="181"/>
       </w:r>
       <w:r>
         <w:t xml:space="preserve">, des documentaires indépendants</w:t>
@@ -4183,7 +4248,7 @@
         <w:rPr>
           <w:rStyle w:val="FootnoteReference"/>
         </w:rPr>
-        <w:footnoteReference w:id="181"/>
+        <w:footnoteReference w:id="182"/>
       </w:r>
       <w:r>
         <w:t xml:space="preserve"> </w:t>
@@ -4195,7 +4260,7 @@
         <w:rPr>
           <w:rStyle w:val="FootnoteReference"/>
         </w:rPr>
-        <w:footnoteReference w:id="182"/>
+        <w:footnoteReference w:id="183"/>
       </w:r>
       <w:r>
         <w:t xml:space="preserve">, pour finalement atteindre une reconnaissance plus large. Cette reconnaissance amateur, érudite et documentée a ainsi progressivement permis l’émergence d’une historiographie de la naissance du jeu de rôle, qui est venue nuancer un discours longtemps centré uniquement sur la figure de Gary Gygax.</w:t>
@@ -4209,8 +4274,8 @@
         <w:t xml:space="preserve">De manière plus générale, la production des participants au jeu de rôle contribue à constituer un vaste corpus de témoignages et d’analyses sur la pratique du jeu, permettant ainsi de documenter et de préserver une histoire orale de ce loisir.</w:t>
       </w:r>
     </w:p>
-    <w:bookmarkEnd w:id="184"/>
-    <w:bookmarkStart w:id="187" w:name="alignement-de-valeurs-avec-la-science"/>
+    <w:bookmarkEnd w:id="185"/>
+    <w:bookmarkStart w:id="189" w:name="alignement-de-valeurs-avec-la-science"/>
     <w:p>
       <w:pPr>
         <w:pStyle w:val="Heading2"/>
@@ -4256,7 +4321,16 @@
         <w:pStyle w:val="BodyText"/>
       </w:pPr>
       <w:r>
-        <w:t xml:space="preserve">La culture du jeu de rôle se caractérise par un fort engagement envers la vulgarisation des concepts complexes. La théorie GNS en est un exemple emblématique : initialement abstraite, elle a fait l’objet de nombreuses clarifications et reformulations à travers divers canaux de communication, la rendant plus accessible. Cette volonté de rendre pratiques des concepts théoriques incite les participants à s’approprier ces théories et à les adapter selon leurs besoins.</w:t>
+        <w:t xml:space="preserve">La culture du jeu de rôle se caractérise par un fort engagement envers la vulgarisation des concepts complexes. La théorie GNS en est un exemple emblématique : initialement abstraite, elle a fait l’objet de nombreuses clarifications et reformulations à travers divers canaux de communication, la rendant plus accessible</w:t>
+      </w:r>
+      <w:r>
+        <w:rPr>
+          <w:rStyle w:val="FootnoteReference"/>
+        </w:rPr>
+        <w:footnoteReference w:id="186"/>
+      </w:r>
+      <w:r>
+        <w:t xml:space="preserve">. Cette volonté de rendre pratiques des concepts théoriques incite les participants à s’approprier ces théories et à les adapter selon leurs besoins.</w:t>
       </w:r>
     </w:p>
     <w:p>
@@ -4270,7 +4344,7 @@
         <w:rPr>
           <w:rStyle w:val="FootnoteReference"/>
         </w:rPr>
-        <w:footnoteReference w:id="185"/>
+        <w:footnoteReference w:id="187"/>
       </w:r>
       <w:r>
         <w:t xml:space="preserve"> </w:t>
@@ -4287,8 +4361,8 @@
         <w:t xml:space="preserve">Enfin, un autre aspect similaire avec la science est l’engagement envers l’accès libre, qui se traduit par une volonté de partager les contenus en minimisant les barrières financières pour les autres participants. Cette approche vise à rendre le savoir ou les créations aussi accessibles que possible.</w:t>
       </w:r>
     </w:p>
-    <w:bookmarkEnd w:id="187"/>
-    <w:bookmarkStart w:id="199" w:name="X7872297aaa964605044834535177a49107807ca"/>
+    <w:bookmarkEnd w:id="189"/>
+    <w:bookmarkStart w:id="201" w:name="X7872297aaa964605044834535177a49107807ca"/>
     <w:p>
       <w:pPr>
         <w:pStyle w:val="Heading2"/>
@@ -4308,7 +4382,7 @@
         <w:rPr>
           <w:rStyle w:val="FootnoteReference"/>
         </w:rPr>
-        <w:footnoteReference w:id="188"/>
+        <w:footnoteReference w:id="190"/>
       </w:r>
       <w:r>
         <w:t xml:space="preserve">, qui mettait en lumière les similitudes entre les citations dans le monde académique et dans l’univers du jeu de rôle. Cette observation initiale m’a conduit à entreprendre une étude amateur des pratiques de citation dans les jeux de rôle sur table, en tant que chercheur indépendant. Bien qu’une analyse approfondie soit prévue pour publication dans les années à venir, les développements de cette recherche sont d’ores et déjà accessibles via un blogue</w:t>
@@ -4317,7 +4391,7 @@
         <w:rPr>
           <w:rStyle w:val="FootnoteReference"/>
         </w:rPr>
-        <w:footnoteReference w:id="190"/>
+        <w:footnoteReference w:id="192"/>
       </w:r>
       <w:r>
         <w:t xml:space="preserve"> </w:t>
@@ -4329,13 +4403,13 @@
         <w:rPr>
           <w:rStyle w:val="FootnoteReference"/>
         </w:rPr>
-        <w:footnoteReference w:id="192"/>
+        <w:footnoteReference w:id="194"/>
       </w:r>
       <w:r>
         <w:t xml:space="preserve">.</w:t>
       </w:r>
     </w:p>
-    <w:bookmarkStart w:id="198" w:name="quelques-résultats-préliminaires"/>
+    <w:bookmarkStart w:id="200" w:name="quelques-résultats-préliminaires"/>
     <w:p>
       <w:pPr>
         <w:pStyle w:val="Heading3"/>
@@ -4379,7 +4453,7 @@
         <w:rPr>
           <w:rStyle w:val="FootnoteReference"/>
         </w:rPr>
-        <w:footnoteReference w:id="195"/>
+        <w:footnoteReference w:id="197"/>
       </w:r>
       <w:r>
         <w:t xml:space="preserve">, une fonction essentielle de la citation dans les jeux de rôle est d’identifier l’origine des mécaniques de jeu réemployées. Cette pratique se manifeste selon différents niveaux de précision : de la simple mention d’un auteur ou d’un jeu, jusqu’à une analyse détaillée explicitant la mécanique empruntée, son adaptation et sa justification. Cette démarche d’attribution des mécaniques présente une analogie particulièrement forte avec les pratiques de citation scientifique. Dans les deux cas, l’objectif principal est d’assurer la traçabilité des idées et des innovations, permettant au lecteur soit d’approfondir sa compréhension, soit de vérifier les sources utilisées.</w:t>
@@ -4396,16 +4470,16 @@
         <w:rPr>
           <w:rStyle w:val="FootnoteReference"/>
         </w:rPr>
-        <w:footnoteReference w:id="196"/>
+        <w:footnoteReference w:id="198"/>
       </w:r>
       <w:r>
         <w:t xml:space="preserve">. Cette pratique vertueuse peut se résumer par cette simple exhortation que j’adresse régulièrement à mes étudiants : « Citez-vous les uns les autres ! ».</w:t>
       </w:r>
     </w:p>
-    <w:bookmarkEnd w:id="198"/>
-    <w:bookmarkEnd w:id="199"/>
     <w:bookmarkEnd w:id="200"/>
-    <w:bookmarkStart w:id="225" w:name="conclusion"/>
+    <w:bookmarkEnd w:id="201"/>
+    <w:bookmarkEnd w:id="202"/>
+    <w:bookmarkStart w:id="227" w:name="conclusion"/>
     <w:p>
       <w:pPr>
         <w:pStyle w:val="Heading1"/>
@@ -4438,8 +4512,8 @@
         <w:t xml:space="preserve">- qui permet d’étendre l’expérience ludique au-delà de la table et des parties de jeu elles-mêmes, enrichissant ainsi la pratique de ce loisir ?</w:t>
       </w:r>
     </w:p>
-    <w:bookmarkStart w:id="224" w:name="refs"/>
-    <w:bookmarkStart w:id="201" w:name="ref-arenas_therapeutic_2022"/>
+    <w:bookmarkStart w:id="226" w:name="refs"/>
+    <w:bookmarkStart w:id="203" w:name="ref-arenas_therapeutic_2022"/>
     <w:p>
       <w:pPr>
         <w:pStyle w:val="Bibliography"/>
@@ -4535,8 +4609,8 @@
         <w:t xml:space="preserve">.</w:t>
       </w:r>
     </w:p>
-    <w:bookmarkEnd w:id="201"/>
-    <w:bookmarkStart w:id="202" w:name="ref-beattie_voicing_2007"/>
+    <w:bookmarkEnd w:id="203"/>
+    <w:bookmarkStart w:id="204" w:name="ref-beattie_voicing_2007"/>
     <w:p>
       <w:pPr>
         <w:pStyle w:val="Bibliography"/>
@@ -4620,7 +4694,7 @@
       <w:r>
         <w:t xml:space="preserve"> </w:t>
       </w:r>
-      <w:hyperlink r:id="rId165">
+      <w:hyperlink r:id="rId166">
         <w:r>
           <w:rPr>
             <w:rStyle w:val="Hyperlink"/>
@@ -4632,8 +4706,8 @@
         <w:t xml:space="preserve">.</w:t>
       </w:r>
     </w:p>
-    <w:bookmarkEnd w:id="202"/>
-    <w:bookmarkStart w:id="203" w:name="ref-briand_podcast_2018-1"/>
+    <w:bookmarkEnd w:id="204"/>
+    <w:bookmarkStart w:id="205" w:name="ref-briand_podcast_2018-1"/>
     <w:p>
       <w:pPr>
         <w:pStyle w:val="Bibliography"/>
@@ -4653,7 +4727,7 @@
       <w:r>
         <w:t xml:space="preserve"> </w:t>
       </w:r>
-      <w:hyperlink r:id="rId189">
+      <w:hyperlink r:id="rId191">
         <w:r>
           <w:rPr>
             <w:rStyle w:val="Hyperlink"/>
@@ -4665,8 +4739,8 @@
         <w:t xml:space="preserve">.</w:t>
       </w:r>
     </w:p>
-    <w:bookmarkEnd w:id="203"/>
-    <w:bookmarkStart w:id="204" w:name="ref-castiglione_evolution_2008"/>
+    <w:bookmarkEnd w:id="205"/>
+    <w:bookmarkStart w:id="206" w:name="ref-castiglione_evolution_2008"/>
     <w:p>
       <w:pPr>
         <w:pStyle w:val="Bibliography"/>
@@ -4701,7 +4775,7 @@
       <w:r>
         <w:t xml:space="preserve"> </w:t>
       </w:r>
-      <w:hyperlink r:id="rId177">
+      <w:hyperlink r:id="rId178">
         <w:r>
           <w:rPr>
             <w:rStyle w:val="Hyperlink"/>
@@ -4713,8 +4787,8 @@
         <w:t xml:space="preserve">.</w:t>
       </w:r>
     </w:p>
-    <w:bookmarkEnd w:id="204"/>
-    <w:bookmarkStart w:id="205" w:name="ref-experice_fonds_2019"/>
+    <w:bookmarkEnd w:id="206"/>
+    <w:bookmarkStart w:id="207" w:name="ref-experice_fonds_2019"/>
     <w:p>
       <w:pPr>
         <w:pStyle w:val="Bibliography"/>
@@ -4734,7 +4808,7 @@
       <w:r>
         <w:t xml:space="preserve"> </w:t>
       </w:r>
-      <w:hyperlink r:id="rId170">
+      <w:hyperlink r:id="rId171">
         <w:r>
           <w:rPr>
             <w:rStyle w:val="Hyperlink"/>
@@ -4746,8 +4820,8 @@
         <w:t xml:space="preserve">.</w:t>
       </w:r>
     </w:p>
-    <w:bookmarkEnd w:id="205"/>
-    <w:bookmarkStart w:id="206" w:name="ref-feasson_jeu_2017"/>
+    <w:bookmarkEnd w:id="207"/>
+    <w:bookmarkStart w:id="208" w:name="ref-feasson_jeu_2017"/>
     <w:p>
       <w:pPr>
         <w:pStyle w:val="Bibliography"/>
@@ -4780,7 +4854,7 @@
       <w:r>
         <w:t xml:space="preserve"> </w:t>
       </w:r>
-      <w:hyperlink r:id="rId173">
+      <w:hyperlink r:id="rId174">
         <w:r>
           <w:rPr>
             <w:rStyle w:val="Hyperlink"/>
@@ -4792,8 +4866,8 @@
         <w:t xml:space="preserve">.</w:t>
       </w:r>
     </w:p>
-    <w:bookmarkEnd w:id="206"/>
-    <w:bookmarkStart w:id="207" w:name="ref-fine_fantasy_1981"/>
+    <w:bookmarkEnd w:id="208"/>
+    <w:bookmarkStart w:id="209" w:name="ref-fine_fantasy_1981"/>
     <w:p>
       <w:pPr>
         <w:pStyle w:val="Bibliography"/>
@@ -4871,7 +4945,7 @@
       <w:r>
         <w:t xml:space="preserve"> </w:t>
       </w:r>
-      <w:hyperlink r:id="rId146">
+      <w:hyperlink r:id="rId147">
         <w:r>
           <w:rPr>
             <w:rStyle w:val="Hyperlink"/>
@@ -4883,8 +4957,8 @@
         <w:t xml:space="preserve">.</w:t>
       </w:r>
     </w:p>
-    <w:bookmarkEnd w:id="207"/>
-    <w:bookmarkStart w:id="208" w:name="ref-fisher_dave_2004"/>
+    <w:bookmarkEnd w:id="209"/>
+    <w:bookmarkStart w:id="210" w:name="ref-fisher_dave_2004"/>
     <w:p>
       <w:pPr>
         <w:pStyle w:val="Bibliography"/>
@@ -4928,7 +5002,7 @@
       <w:r>
         <w:t xml:space="preserve"> </w:t>
       </w:r>
-      <w:hyperlink r:id="rId176">
+      <w:hyperlink r:id="rId177">
         <w:r>
           <w:rPr>
             <w:rStyle w:val="Hyperlink"/>
@@ -4940,8 +5014,8 @@
         <w:t xml:space="preserve">.</w:t>
       </w:r>
     </w:p>
-    <w:bookmarkEnd w:id="208"/>
-    <w:bookmarkStart w:id="209" w:name="ref-gold_taintivy_1975"/>
+    <w:bookmarkEnd w:id="210"/>
+    <w:bookmarkStart w:id="211" w:name="ref-gold_taintivy_1975"/>
     <w:p>
       <w:pPr>
         <w:pStyle w:val="Bibliography"/>
@@ -4972,8 +5046,8 @@
         <w:t xml:space="preserve">, 1975.</w:t>
       </w:r>
     </w:p>
-    <w:bookmarkEnd w:id="209"/>
-    <w:bookmarkStart w:id="210" w:name="ref-henrich_let_2021"/>
+    <w:bookmarkEnd w:id="211"/>
+    <w:bookmarkStart w:id="212" w:name="ref-henrich_let_2021"/>
     <w:p>
       <w:pPr>
         <w:pStyle w:val="Bibliography"/>
@@ -5057,8 +5131,8 @@
         <w:t xml:space="preserve">.</w:t>
       </w:r>
     </w:p>
-    <w:bookmarkEnd w:id="210"/>
-    <w:bookmarkStart w:id="211" w:name="ref-horvath_monsters_2023"/>
+    <w:bookmarkEnd w:id="212"/>
+    <w:bookmarkStart w:id="213" w:name="ref-horvath_monsters_2023"/>
     <w:p>
       <w:pPr>
         <w:pStyle w:val="Bibliography"/>
@@ -5264,7 +5338,7 @@
       <w:r>
         <w:t xml:space="preserve"> </w:t>
       </w:r>
-      <w:hyperlink r:id="rId162">
+      <w:hyperlink r:id="rId163">
         <w:r>
           <w:rPr>
             <w:rStyle w:val="Hyperlink"/>
@@ -5276,8 +5350,8 @@
         <w:t xml:space="preserve">.</w:t>
       </w:r>
     </w:p>
-    <w:bookmarkEnd w:id="211"/>
-    <w:bookmarkStart w:id="212" w:name="ref-kanterman_my_1979"/>
+    <w:bookmarkEnd w:id="213"/>
+    <w:bookmarkStart w:id="214" w:name="ref-kanterman_my_1979"/>
     <w:p>
       <w:pPr>
         <w:pStyle w:val="Bibliography"/>
@@ -5320,8 +5394,8 @@
         <w:t xml:space="preserve">, 3 février 1979.</w:t>
       </w:r>
     </w:p>
-    <w:bookmarkEnd w:id="212"/>
-    <w:bookmarkStart w:id="213" w:name="ref-mao_effects_2022"/>
+    <w:bookmarkEnd w:id="214"/>
+    <w:bookmarkStart w:id="215" w:name="ref-mao_effects_2022"/>
     <w:p>
       <w:pPr>
         <w:pStyle w:val="Bibliography"/>
@@ -5408,8 +5482,8 @@
         <w:t xml:space="preserve">.</w:t>
       </w:r>
     </w:p>
-    <w:bookmarkEnd w:id="213"/>
-    <w:bookmarkStart w:id="214" w:name="ref-murray_edwin_2011"/>
+    <w:bookmarkEnd w:id="215"/>
+    <w:bookmarkStart w:id="216" w:name="ref-murray_edwin_2011"/>
     <w:p>
       <w:pPr>
         <w:pStyle w:val="Bibliography"/>
@@ -5441,7 +5515,7 @@
       <w:r>
         <w:t xml:space="preserve"> </w:t>
       </w:r>
-      <w:hyperlink r:id="rId168">
+      <w:hyperlink r:id="rId169">
         <w:r>
           <w:rPr>
             <w:rStyle w:val="Hyperlink"/>
@@ -5453,8 +5527,8 @@
         <w:t xml:space="preserve">.</w:t>
       </w:r>
     </w:p>
-    <w:bookmarkEnd w:id="214"/>
-    <w:bookmarkStart w:id="215" w:name="ref-peterson_playing_2012"/>
+    <w:bookmarkEnd w:id="216"/>
+    <w:bookmarkStart w:id="217" w:name="ref-peterson_playing_2012"/>
     <w:p>
       <w:pPr>
         <w:pStyle w:val="Bibliography"/>
@@ -5637,8 +5711,8 @@
         <w:t xml:space="preserve">. San Diego, CA : Unreason Press, 2012.</w:t>
       </w:r>
     </w:p>
-    <w:bookmarkEnd w:id="215"/>
-    <w:bookmarkStart w:id="216" w:name="ref-peterson_playing_2024"/>
+    <w:bookmarkEnd w:id="217"/>
+    <w:bookmarkStart w:id="218" w:name="ref-peterson_playing_2024"/>
     <w:p>
       <w:pPr>
         <w:pStyle w:val="Bibliography"/>
@@ -5753,7 +5827,7 @@
       <w:r>
         <w:t xml:space="preserve"> </w:t>
       </w:r>
-      <w:hyperlink r:id="rId161">
+      <w:hyperlink r:id="rId162">
         <w:r>
           <w:rPr>
             <w:rStyle w:val="Hyperlink"/>
@@ -5765,8 +5839,8 @@
         <w:t xml:space="preserve">.</w:t>
       </w:r>
     </w:p>
-    <w:bookmarkEnd w:id="216"/>
-    <w:bookmarkStart w:id="217" w:name="ref-robbins_braunstein_2008"/>
+    <w:bookmarkEnd w:id="218"/>
+    <w:bookmarkStart w:id="219" w:name="ref-robbins_braunstein_2008"/>
     <w:p>
       <w:pPr>
         <w:pStyle w:val="Bibliography"/>
@@ -5807,7 +5881,7 @@
       <w:r>
         <w:t xml:space="preserve"> </w:t>
       </w:r>
-      <w:hyperlink r:id="rId179">
+      <w:hyperlink r:id="rId180">
         <w:r>
           <w:rPr>
             <w:rStyle w:val="Hyperlink"/>
@@ -5819,13 +5893,13 @@
         <w:t xml:space="preserve">.</w:t>
       </w:r>
     </w:p>
-    <w:bookmarkEnd w:id="217"/>
-    <w:bookmarkStart w:id="219" w:name="ref-graves_secrets_2019"/>
+    <w:bookmarkEnd w:id="219"/>
+    <w:bookmarkStart w:id="221" w:name="ref-graves_secrets_2019"/>
     <w:p>
       <w:pPr>
         <w:pStyle w:val="Bibliography"/>
       </w:pPr>
-      <w:hyperlink r:id="rId218">
+      <w:hyperlink r:id="rId220">
         <w:r>
           <w:rPr>
             <w:rStyle w:val="Hyperlink"/>
@@ -5943,8 +6017,8 @@
         <w:t xml:space="preserve">. The Fellowship of the Thing, 2019.</w:t>
       </w:r>
     </w:p>
-    <w:bookmarkEnd w:id="219"/>
-    <w:bookmarkStart w:id="220" w:name="ref-siew_one_2022"/>
+    <w:bookmarkEnd w:id="221"/>
+    <w:bookmarkStart w:id="222" w:name="ref-siew_one_2022"/>
     <w:p>
       <w:pPr>
         <w:pStyle w:val="Bibliography"/>
@@ -5976,7 +6050,7 @@
       <w:r>
         <w:t xml:space="preserve"> </w:t>
       </w:r>
-      <w:hyperlink r:id="rId197">
+      <w:hyperlink r:id="rId199">
         <w:r>
           <w:rPr>
             <w:rStyle w:val="Hyperlink"/>
@@ -5988,8 +6062,8 @@
         <w:t xml:space="preserve">.</w:t>
       </w:r>
     </w:p>
-    <w:bookmarkEnd w:id="220"/>
-    <w:bookmarkStart w:id="221" w:name="ref-torner_rpg_2018"/>
+    <w:bookmarkEnd w:id="222"/>
+    <w:bookmarkStart w:id="223" w:name="ref-torner_rpg_2018"/>
     <w:p>
       <w:pPr>
         <w:pStyle w:val="Bibliography"/>
@@ -6080,7 +6154,7 @@
       <w:r>
         <w:t xml:space="preserve"> </w:t>
       </w:r>
-      <w:hyperlink r:id="rId142">
+      <w:hyperlink r:id="rId143">
         <w:r>
           <w:rPr>
             <w:rStyle w:val="Hyperlink"/>
@@ -6092,8 +6166,8 @@
         <w:t xml:space="preserve">.</w:t>
       </w:r>
     </w:p>
-    <w:bookmarkEnd w:id="221"/>
-    <w:bookmarkStart w:id="222" w:name="ref-white_tabletop_2020"/>
+    <w:bookmarkEnd w:id="223"/>
+    <w:bookmarkStart w:id="224" w:name="ref-white_tabletop_2020"/>
     <w:p>
       <w:pPr>
         <w:pStyle w:val="Bibliography"/>
@@ -6285,7 +6359,7 @@
       <w:r>
         <w:t xml:space="preserve"> </w:t>
       </w:r>
-      <w:hyperlink r:id="rId166">
+      <w:hyperlink r:id="rId167">
         <w:r>
           <w:rPr>
             <w:rStyle w:val="Hyperlink"/>
@@ -6297,8 +6371,8 @@
         <w:t xml:space="preserve">.</w:t>
       </w:r>
     </w:p>
-    <w:bookmarkEnd w:id="222"/>
-    <w:bookmarkStart w:id="223" w:name="ref-yuliawati_scoping_2024"/>
+    <w:bookmarkEnd w:id="224"/>
+    <w:bookmarkStart w:id="225" w:name="ref-yuliawati_scoping_2024"/>
     <w:p>
       <w:pPr>
         <w:pStyle w:val="Bibliography"/>
@@ -6406,9 +6480,9 @@
         <w:t xml:space="preserve">.</w:t>
       </w:r>
     </w:p>
-    <w:bookmarkEnd w:id="223"/>
-    <w:bookmarkEnd w:id="224"/>
     <w:bookmarkEnd w:id="225"/>
+    <w:bookmarkEnd w:id="226"/>
+    <w:bookmarkEnd w:id="227"/>
     <w:sectPr/>
   </w:body>
 </w:document>
@@ -7054,24 +7128,56 @@
         <w:t xml:space="preserve"> </w:t>
       </w:r>
       <w:r>
-        <w:t xml:space="preserve">Recherche avec</w:t>
-      </w:r>
-      <w:r>
-        <w:t xml:space="preserve"> </w:t>
-      </w:r>
-      <w:r>
-        <w:rPr>
-          <w:i/>
-          <w:iCs/>
-        </w:rPr>
-        <w:t xml:space="preserve">Retraction Watch</w:t>
-      </w:r>
+        <w:t xml:space="preserve">Pour ne pas compromettre la liste bibliographique de l’étude présente, je ne mets pas la référence de cette</w:t>
+      </w:r>
+      <w:r>
+        <w:t xml:space="preserve"> </w:t>
+      </w:r>
+      <w:r>
+        <w:rPr>
+          <w:i/>
+          <w:iCs/>
+        </w:rPr>
+        <w:t xml:space="preserve">retraction</w:t>
+      </w:r>
+      <w:r>
+        <w:t xml:space="preserve"> </w:t>
+      </w:r>
+      <w:r>
+        <w:t xml:space="preserve">car cela pourrait lui ajouter du crédit. Pour la retrouver, chercher simplement le terme</w:t>
+      </w:r>
+      <w:r>
+        <w:t xml:space="preserve"> </w:t>
+      </w:r>
+      <w:r>
+        <w:rPr>
+          <w:rStyle w:val="VerbatimChar"/>
+        </w:rPr>
+        <w:t xml:space="preserve">RETRACTED</w:t>
+      </w:r>
+      <w:r>
+        <w:t xml:space="preserve"> </w:t>
+      </w:r>
+      <w:r>
+        <w:t xml:space="preserve">dans la</w:t>
+      </w:r>
+      <w:r>
+        <w:t xml:space="preserve"> </w:t>
+      </w:r>
+      <w:hyperlink r:id="rId138">
+        <w:r>
+          <w:rPr>
+            <w:rStyle w:val="Hyperlink"/>
+          </w:rPr>
+          <w:t xml:space="preserve">base de données Zotero</w:t>
+        </w:r>
+      </w:hyperlink>
       <w:r>
         <w:t xml:space="preserve">.</w:t>
       </w:r>
     </w:p>
   </w:footnote>
-  <w:footnote w:id="141">
+  <w:footnote w:id="142">
     <w:p>
       <w:pPr>
         <w:pStyle w:val="FootnoteText"/>
@@ -7168,7 +7274,7 @@
       <w:r>
         <w:t xml:space="preserve">, dir. Sebastian Deterding et José P. Zagal (Routledge, 2018), 191‑212. https://doi.org/</w:t>
       </w:r>
-      <w:hyperlink r:id="rId142">
+      <w:hyperlink r:id="rId143">
         <w:r>
           <w:rPr>
             <w:rStyle w:val="Hyperlink"/>
@@ -7181,7 +7287,7 @@
       </w:r>
     </w:p>
   </w:footnote>
-  <w:footnote w:id="143">
+  <w:footnote w:id="144">
     <w:p>
       <w:pPr>
         <w:pStyle w:val="FootnoteText"/>
@@ -7219,59 +7325,6 @@
       </w:r>
       <w:r>
         <w:t xml:space="preserve">, 1975.</w:t>
-      </w:r>
-    </w:p>
-  </w:footnote>
-  <w:footnote w:id="144">
-    <w:p>
-      <w:pPr>
-        <w:pStyle w:val="FootnoteText"/>
-      </w:pPr>
-      <w:r>
-        <w:rPr>
-          <w:rStyle w:val="FootnoteReference"/>
-        </w:rPr>
-        <w:footnoteRef/>
-      </w:r>
-      <w:r>
-        <w:t xml:space="preserve"> </w:t>
-      </w:r>
-      <w:r>
-        <w:t xml:space="preserve">Leonard H. Kanterman et al.</w:t>
-      </w:r>
-      <w:r>
-        <w:t xml:space="preserve"> </w:t>
-      </w:r>
-      <w:r>
-        <w:t xml:space="preserve">« My Life and</w:t>
-      </w:r>
-      <w:r>
-        <w:t xml:space="preserve"> </w:t>
-      </w:r>
-      <w:r>
-        <w:t xml:space="preserve">Role-Playing</w:t>
-      </w:r>
-      <w:r>
-        <w:t xml:space="preserve"> </w:t>
-      </w:r>
-      <w:r>
-        <w:t xml:space="preserve">(Special Feature) »</w:t>
-      </w:r>
-      <w:r>
-        <w:t xml:space="preserve">,</w:t>
-      </w:r>
-      <w:r>
-        <w:t xml:space="preserve"> </w:t>
-      </w:r>
-      <w:r>
-        <w:rPr>
-          <w:i/>
-          <w:iCs/>
-        </w:rPr>
-        <w:t xml:space="preserve">Different Worlds: The Magazine of Game Role-Playing</w:t>
-      </w:r>
-      <w:r>
-        <w:t xml:space="preserve">, 3 février 1979.</w:t>
       </w:r>
     </w:p>
   </w:footnote>
@@ -7290,6 +7343,59 @@
         <w:t xml:space="preserve"> </w:t>
       </w:r>
       <w:r>
+        <w:t xml:space="preserve">Leonard H. Kanterman et al.</w:t>
+      </w:r>
+      <w:r>
+        <w:t xml:space="preserve"> </w:t>
+      </w:r>
+      <w:r>
+        <w:t xml:space="preserve">« My Life and</w:t>
+      </w:r>
+      <w:r>
+        <w:t xml:space="preserve"> </w:t>
+      </w:r>
+      <w:r>
+        <w:t xml:space="preserve">Role-Playing</w:t>
+      </w:r>
+      <w:r>
+        <w:t xml:space="preserve"> </w:t>
+      </w:r>
+      <w:r>
+        <w:t xml:space="preserve">(Special Feature) »</w:t>
+      </w:r>
+      <w:r>
+        <w:t xml:space="preserve">,</w:t>
+      </w:r>
+      <w:r>
+        <w:t xml:space="preserve"> </w:t>
+      </w:r>
+      <w:r>
+        <w:rPr>
+          <w:i/>
+          <w:iCs/>
+        </w:rPr>
+        <w:t xml:space="preserve">Different Worlds: The Magazine of Game Role-Playing</w:t>
+      </w:r>
+      <w:r>
+        <w:t xml:space="preserve">, 3 février 1979.</w:t>
+      </w:r>
+    </w:p>
+  </w:footnote>
+  <w:footnote w:id="146">
+    <w:p>
+      <w:pPr>
+        <w:pStyle w:val="FootnoteText"/>
+      </w:pPr>
+      <w:r>
+        <w:rPr>
+          <w:rStyle w:val="FootnoteReference"/>
+        </w:rPr>
+        <w:footnoteRef/>
+      </w:r>
+      <w:r>
+        <w:t xml:space="preserve"> </w:t>
+      </w:r>
+      <w:r>
         <w:t xml:space="preserve">Gary Alan Fine.</w:t>
       </w:r>
       <w:r>
@@ -7359,7 +7465,7 @@
       <w:r>
         <w:t xml:space="preserve">12, nᵒ 3, 3 (1981) : 251‑79. https://doi.org/</w:t>
       </w:r>
-      <w:hyperlink r:id="rId146">
+      <w:hyperlink r:id="rId147">
         <w:r>
           <w:rPr>
             <w:rStyle w:val="Hyperlink"/>
@@ -7372,7 +7478,7 @@
       </w:r>
     </w:p>
   </w:footnote>
-  <w:footnote w:id="147">
+  <w:footnote w:id="148">
     <w:p>
       <w:pPr>
         <w:pStyle w:val="FootnoteText"/>
@@ -7386,7 +7492,7 @@
       <w:r>
         <w:t xml:space="preserve"> </w:t>
       </w:r>
-      <w:hyperlink r:id="rId148">
+      <w:hyperlink r:id="rId149">
         <w:r>
           <w:rPr>
             <w:rStyle w:val="Hyperlink"/>
@@ -7403,7 +7509,7 @@
       <w:r>
         <w:t xml:space="preserve"> </w:t>
       </w:r>
-      <w:hyperlink r:id="rId149">
+      <w:hyperlink r:id="rId150">
         <w:r>
           <w:rPr>
             <w:rStyle w:val="Hyperlink"/>
@@ -7413,7 +7519,7 @@
       </w:hyperlink>
     </w:p>
   </w:footnote>
-  <w:footnote w:id="150">
+  <w:footnote w:id="151">
     <w:p>
       <w:pPr>
         <w:pStyle w:val="FootnoteText"/>
@@ -7433,7 +7539,7 @@
       <w:r>
         <w:t xml:space="preserve"> </w:t>
       </w:r>
-      <w:hyperlink r:id="rId151">
+      <w:hyperlink r:id="rId152">
         <w:r>
           <w:rPr>
             <w:rStyle w:val="Hyperlink"/>
@@ -7462,7 +7568,7 @@
       </w:r>
     </w:p>
   </w:footnote>
-  <w:footnote w:id="152">
+  <w:footnote w:id="153">
     <w:p>
       <w:pPr>
         <w:pStyle w:val="FootnoteText"/>
@@ -7482,7 +7588,7 @@
       <w:r>
         <w:t xml:space="preserve"> </w:t>
       </w:r>
-      <w:hyperlink r:id="rId153">
+      <w:hyperlink r:id="rId154">
         <w:r>
           <w:rPr>
             <w:rStyle w:val="Hyperlink"/>
@@ -7492,7 +7598,7 @@
       </w:hyperlink>
     </w:p>
   </w:footnote>
-  <w:footnote w:id="154">
+  <w:footnote w:id="155">
     <w:p>
       <w:pPr>
         <w:pStyle w:val="FootnoteText"/>
@@ -7512,7 +7618,7 @@
       <w:r>
         <w:t xml:space="preserve"> </w:t>
       </w:r>
-      <w:hyperlink r:id="rId155">
+      <w:hyperlink r:id="rId156">
         <w:r>
           <w:rPr>
             <w:rStyle w:val="Hyperlink"/>
@@ -7522,7 +7628,7 @@
       </w:hyperlink>
     </w:p>
   </w:footnote>
-  <w:footnote w:id="157">
+  <w:footnote w:id="158">
     <w:p>
       <w:pPr>
         <w:pStyle w:val="FootnoteText"/>
@@ -7718,7 +7824,7 @@
       </w:r>
     </w:p>
   </w:footnote>
-  <w:footnote w:id="158">
+  <w:footnote w:id="159">
     <w:p>
       <w:pPr>
         <w:pStyle w:val="FootnoteText"/>
@@ -7748,7 +7854,7 @@
       <w:r>
         <w:t xml:space="preserve"> </w:t>
       </w:r>
-      <w:hyperlink r:id="rId159">
+      <w:hyperlink r:id="rId160">
         <w:r>
           <w:rPr>
             <w:rStyle w:val="Hyperlink"/>
@@ -7764,7 +7870,7 @@
       </w:r>
     </w:p>
   </w:footnote>
-  <w:footnote w:id="160">
+  <w:footnote w:id="161">
     <w:p>
       <w:pPr>
         <w:pStyle w:val="FootnoteText"/>
@@ -7885,7 +7991,7 @@
       <w:r>
         <w:t xml:space="preserve">, 2ᵉ éd., vol. 1, 2 vol., Game Histories (Cambridge, Massachusetts : The MIT Press, 2024). https://doi.org/</w:t>
       </w:r>
-      <w:hyperlink r:id="rId161">
+      <w:hyperlink r:id="rId162">
         <w:r>
           <w:rPr>
             <w:rStyle w:val="Hyperlink"/>
@@ -8094,7 +8200,7 @@
       <w:r>
         <w:t xml:space="preserve">(MIT Press, 2023). https://doi.org/</w:t>
       </w:r>
-      <w:hyperlink r:id="rId162">
+      <w:hyperlink r:id="rId163">
         <w:r>
           <w:rPr>
             <w:rStyle w:val="Hyperlink"/>
@@ -8107,7 +8213,7 @@
       </w:r>
     </w:p>
   </w:footnote>
-  <w:footnote w:id="163">
+  <w:footnote w:id="164">
     <w:p>
       <w:pPr>
         <w:pStyle w:val="FootnoteText"/>
@@ -8133,7 +8239,7 @@
       </w:r>
     </w:p>
   </w:footnote>
-  <w:footnote w:id="164">
+  <w:footnote w:id="165">
     <w:p>
       <w:pPr>
         <w:pStyle w:val="FootnoteText"/>
@@ -8223,7 +8329,7 @@
       <w:r>
         <w:t xml:space="preserve">3, nᵒ 3 (2007) : 477‑92. https://doi.org/</w:t>
       </w:r>
-      <w:hyperlink r:id="rId165">
+      <w:hyperlink r:id="rId166">
         <w:r>
           <w:rPr>
             <w:rStyle w:val="Hyperlink"/>
@@ -8418,7 +8524,7 @@
       <w:r>
         <w:t xml:space="preserve">(Cham : Springer Nature, 2020). https://doi.org/</w:t>
       </w:r>
-      <w:hyperlink r:id="rId166">
+      <w:hyperlink r:id="rId167">
         <w:r>
           <w:rPr>
             <w:rStyle w:val="Hyperlink"/>
@@ -8431,7 +8537,7 @@
       </w:r>
     </w:p>
   </w:footnote>
-  <w:footnote w:id="167">
+  <w:footnote w:id="168">
     <w:p>
       <w:pPr>
         <w:pStyle w:val="FootnoteText"/>
@@ -8475,7 +8581,7 @@
       <w:r>
         <w:t xml:space="preserve"> </w:t>
       </w:r>
-      <w:hyperlink r:id="rId168">
+      <w:hyperlink r:id="rId169">
         <w:r>
           <w:rPr>
             <w:rStyle w:val="Hyperlink"/>
@@ -8488,7 +8594,7 @@
       </w:r>
     </w:p>
   </w:footnote>
-  <w:footnote w:id="169">
+  <w:footnote w:id="170">
     <w:p>
       <w:pPr>
         <w:pStyle w:val="FootnoteText"/>
@@ -8520,7 +8626,7 @@
       <w:r>
         <w:t xml:space="preserve"> </w:t>
       </w:r>
-      <w:hyperlink r:id="rId170">
+      <w:hyperlink r:id="rId171">
         <w:r>
           <w:rPr>
             <w:rStyle w:val="Hyperlink"/>
@@ -8533,7 +8639,7 @@
       </w:r>
     </w:p>
   </w:footnote>
-  <w:footnote w:id="172">
+  <w:footnote w:id="173">
     <w:p>
       <w:pPr>
         <w:pStyle w:val="FootnoteText"/>
@@ -8578,7 +8684,7 @@
       <w:r>
         <w:t xml:space="preserve"> </w:t>
       </w:r>
-      <w:hyperlink r:id="rId173">
+      <w:hyperlink r:id="rId174">
         <w:r>
           <w:rPr>
             <w:rStyle w:val="Hyperlink"/>
@@ -8591,7 +8697,7 @@
       </w:r>
     </w:p>
   </w:footnote>
-  <w:footnote w:id="174">
+  <w:footnote w:id="175">
     <w:p>
       <w:pPr>
         <w:pStyle w:val="FootnoteText"/>
@@ -8610,7 +8716,7 @@
       </w:r>
     </w:p>
   </w:footnote>
-  <w:footnote w:id="175">
+  <w:footnote w:id="176">
     <w:p>
       <w:pPr>
         <w:pStyle w:val="FootnoteText"/>
@@ -8666,7 +8772,7 @@
       <w:r>
         <w:t xml:space="preserve"> </w:t>
       </w:r>
-      <w:hyperlink r:id="rId176">
+      <w:hyperlink r:id="rId177">
         <w:r>
           <w:rPr>
             <w:rStyle w:val="Hyperlink"/>
@@ -8707,7 +8813,7 @@
       <w:r>
         <w:t xml:space="preserve"> </w:t>
       </w:r>
-      <w:hyperlink r:id="rId177">
+      <w:hyperlink r:id="rId178">
         <w:r>
           <w:rPr>
             <w:rStyle w:val="Hyperlink"/>
@@ -8720,7 +8826,7 @@
       </w:r>
     </w:p>
   </w:footnote>
-  <w:footnote w:id="178">
+  <w:footnote w:id="179">
     <w:p>
       <w:pPr>
         <w:pStyle w:val="FootnoteText"/>
@@ -8773,7 +8879,7 @@
       <w:r>
         <w:t xml:space="preserve"> </w:t>
       </w:r>
-      <w:hyperlink r:id="rId179">
+      <w:hyperlink r:id="rId180">
         <w:r>
           <w:rPr>
             <w:rStyle w:val="Hyperlink"/>
@@ -8786,7 +8892,7 @@
       </w:r>
     </w:p>
   </w:footnote>
-  <w:footnote w:id="180">
+  <w:footnote w:id="181">
     <w:p>
       <w:pPr>
         <w:pStyle w:val="FootnoteText"/>
@@ -8815,123 +8921,6 @@
       </w:r>
       <w:r>
         <w:t xml:space="preserve">, 2012.</w:t>
-      </w:r>
-    </w:p>
-  </w:footnote>
-  <w:footnote w:id="181">
-    <w:p>
-      <w:pPr>
-        <w:pStyle w:val="FootnoteText"/>
-      </w:pPr>
-      <w:r>
-        <w:rPr>
-          <w:rStyle w:val="FootnoteReference"/>
-        </w:rPr>
-        <w:footnoteRef/>
-      </w:r>
-      <w:r>
-        <w:t xml:space="preserve"> </w:t>
-      </w:r>
-      <w:r>
-        <w:rPr>
-          <w:i/>
-          <w:iCs/>
-        </w:rPr>
-        <w:t xml:space="preserve">Secrets of</w:t>
-      </w:r>
-      <w:r>
-        <w:rPr>
-          <w:i/>
-          <w:iCs/>
-        </w:rPr>
-        <w:t xml:space="preserve"> </w:t>
-      </w:r>
-      <w:r>
-        <w:rPr>
-          <w:i/>
-          <w:iCs/>
-        </w:rPr>
-        <w:t xml:space="preserve">Blackmoor</w:t>
-      </w:r>
-      <w:r>
-        <w:rPr>
-          <w:i/>
-          <w:iCs/>
-        </w:rPr>
-        <w:t xml:space="preserve">:</w:t>
-      </w:r>
-      <w:r>
-        <w:rPr>
-          <w:i/>
-          <w:iCs/>
-        </w:rPr>
-        <w:t xml:space="preserve"> </w:t>
-      </w:r>
-      <w:r>
-        <w:rPr>
-          <w:i/>
-          <w:iCs/>
-        </w:rPr>
-        <w:t xml:space="preserve">The True History</w:t>
-      </w:r>
-      <w:r>
-        <w:rPr>
-          <w:i/>
-          <w:iCs/>
-        </w:rPr>
-        <w:t xml:space="preserve"> </w:t>
-      </w:r>
-      <w:r>
-        <w:rPr>
-          <w:i/>
-          <w:iCs/>
-        </w:rPr>
-        <w:t xml:space="preserve">of</w:t>
-      </w:r>
-      <w:r>
-        <w:rPr>
-          <w:i/>
-          <w:iCs/>
-        </w:rPr>
-        <w:t xml:space="preserve"> </w:t>
-      </w:r>
-      <w:r>
-        <w:rPr>
-          <w:i/>
-          <w:iCs/>
-        </w:rPr>
-        <w:t xml:space="preserve">Dungeons</w:t>
-      </w:r>
-      <w:r>
-        <w:rPr>
-          <w:i/>
-          <w:iCs/>
-        </w:rPr>
-        <w:t xml:space="preserve"> </w:t>
-      </w:r>
-      <w:r>
-        <w:rPr>
-          <w:i/>
-          <w:iCs/>
-        </w:rPr>
-        <w:t xml:space="preserve">&amp;</w:t>
-      </w:r>
-      <w:r>
-        <w:rPr>
-          <w:i/>
-          <w:iCs/>
-        </w:rPr>
-        <w:t xml:space="preserve"> </w:t>
-      </w:r>
-      <w:r>
-        <w:rPr>
-          <w:i/>
-          <w:iCs/>
-        </w:rPr>
-        <w:t xml:space="preserve">Dragons</w:t>
-      </w:r>
-      <w:r>
-        <w:t xml:space="preserve">, (The Fellowship of the Thing, 2019).</w:t>
       </w:r>
     </w:p>
   </w:footnote>
@@ -8949,7 +8938,124 @@
       <w:r>
         <w:t xml:space="preserve"> </w:t>
       </w:r>
-      <w:hyperlink r:id="rId183">
+      <w:r>
+        <w:rPr>
+          <w:i/>
+          <w:iCs/>
+        </w:rPr>
+        <w:t xml:space="preserve">Secrets of</w:t>
+      </w:r>
+      <w:r>
+        <w:rPr>
+          <w:i/>
+          <w:iCs/>
+        </w:rPr>
+        <w:t xml:space="preserve"> </w:t>
+      </w:r>
+      <w:r>
+        <w:rPr>
+          <w:i/>
+          <w:iCs/>
+        </w:rPr>
+        <w:t xml:space="preserve">Blackmoor</w:t>
+      </w:r>
+      <w:r>
+        <w:rPr>
+          <w:i/>
+          <w:iCs/>
+        </w:rPr>
+        <w:t xml:space="preserve">:</w:t>
+      </w:r>
+      <w:r>
+        <w:rPr>
+          <w:i/>
+          <w:iCs/>
+        </w:rPr>
+        <w:t xml:space="preserve"> </w:t>
+      </w:r>
+      <w:r>
+        <w:rPr>
+          <w:i/>
+          <w:iCs/>
+        </w:rPr>
+        <w:t xml:space="preserve">The True History</w:t>
+      </w:r>
+      <w:r>
+        <w:rPr>
+          <w:i/>
+          <w:iCs/>
+        </w:rPr>
+        <w:t xml:space="preserve"> </w:t>
+      </w:r>
+      <w:r>
+        <w:rPr>
+          <w:i/>
+          <w:iCs/>
+        </w:rPr>
+        <w:t xml:space="preserve">of</w:t>
+      </w:r>
+      <w:r>
+        <w:rPr>
+          <w:i/>
+          <w:iCs/>
+        </w:rPr>
+        <w:t xml:space="preserve"> </w:t>
+      </w:r>
+      <w:r>
+        <w:rPr>
+          <w:i/>
+          <w:iCs/>
+        </w:rPr>
+        <w:t xml:space="preserve">Dungeons</w:t>
+      </w:r>
+      <w:r>
+        <w:rPr>
+          <w:i/>
+          <w:iCs/>
+        </w:rPr>
+        <w:t xml:space="preserve"> </w:t>
+      </w:r>
+      <w:r>
+        <w:rPr>
+          <w:i/>
+          <w:iCs/>
+        </w:rPr>
+        <w:t xml:space="preserve">&amp;</w:t>
+      </w:r>
+      <w:r>
+        <w:rPr>
+          <w:i/>
+          <w:iCs/>
+        </w:rPr>
+        <w:t xml:space="preserve"> </w:t>
+      </w:r>
+      <w:r>
+        <w:rPr>
+          <w:i/>
+          <w:iCs/>
+        </w:rPr>
+        <w:t xml:space="preserve">Dragons</w:t>
+      </w:r>
+      <w:r>
+        <w:t xml:space="preserve">, (The Fellowship of the Thing, 2019).</w:t>
+      </w:r>
+    </w:p>
+  </w:footnote>
+  <w:footnote w:id="183">
+    <w:p>
+      <w:pPr>
+        <w:pStyle w:val="FootnoteText"/>
+      </w:pPr>
+      <w:r>
+        <w:rPr>
+          <w:rStyle w:val="FootnoteReference"/>
+        </w:rPr>
+        <w:footnoteRef/>
+      </w:r>
+      <w:r>
+        <w:t xml:space="preserve"> </w:t>
+      </w:r>
+      <w:hyperlink r:id="rId184">
         <w:r>
           <w:rPr>
             <w:rStyle w:val="Hyperlink"/>
@@ -8959,7 +9065,7 @@
       </w:hyperlink>
     </w:p>
   </w:footnote>
-  <w:footnote w:id="185">
+  <w:footnote w:id="186">
     <w:p>
       <w:pPr>
         <w:pStyle w:val="FootnoteText"/>
@@ -8973,7 +9079,65 @@
       <w:r>
         <w:t xml:space="preserve"> </w:t>
       </w:r>
-      <w:hyperlink r:id="rId186">
+      <w:r>
+        <w:t xml:space="preserve">Torner,</w:t>
+      </w:r>
+      <w:r>
+        <w:t xml:space="preserve"> </w:t>
+      </w:r>
+      <w:r>
+        <w:t xml:space="preserve">« </w:t>
+      </w:r>
+      <w:r>
+        <w:t xml:space="preserve">RPG Theorizing</w:t>
+      </w:r>
+      <w:r>
+        <w:t xml:space="preserve"> </w:t>
+      </w:r>
+      <w:r>
+        <w:t xml:space="preserve">by</w:t>
+      </w:r>
+      <w:r>
+        <w:t xml:space="preserve"> </w:t>
+      </w:r>
+      <w:r>
+        <w:t xml:space="preserve">Designers</w:t>
+      </w:r>
+      <w:r>
+        <w:t xml:space="preserve"> </w:t>
+      </w:r>
+      <w:r>
+        <w:t xml:space="preserve">and</w:t>
+      </w:r>
+      <w:r>
+        <w:t xml:space="preserve"> </w:t>
+      </w:r>
+      <w:r>
+        <w:t xml:space="preserve">Players</w:t>
+      </w:r>
+      <w:r>
+        <w:t xml:space="preserve"> »</w:t>
+      </w:r>
+      <w:r>
+        <w:t xml:space="preserve">.</w:t>
+      </w:r>
+    </w:p>
+  </w:footnote>
+  <w:footnote w:id="187">
+    <w:p>
+      <w:pPr>
+        <w:pStyle w:val="FootnoteText"/>
+      </w:pPr>
+      <w:r>
+        <w:rPr>
+          <w:rStyle w:val="FootnoteReference"/>
+        </w:rPr>
+        <w:footnoteRef/>
+      </w:r>
+      <w:r>
+        <w:t xml:space="preserve"> </w:t>
+      </w:r>
+      <w:hyperlink r:id="rId188">
         <w:r>
           <w:rPr>
             <w:rStyle w:val="Hyperlink"/>
@@ -8983,7 +9147,7 @@
       </w:hyperlink>
     </w:p>
   </w:footnote>
-  <w:footnote w:id="188">
+  <w:footnote w:id="190">
     <w:p>
       <w:pPr>
         <w:pStyle w:val="FootnoteText"/>
@@ -9015,7 +9179,7 @@
       <w:r>
         <w:t xml:space="preserve"> </w:t>
       </w:r>
-      <w:hyperlink r:id="rId189">
+      <w:hyperlink r:id="rId191">
         <w:r>
           <w:rPr>
             <w:rStyle w:val="Hyperlink"/>
@@ -9028,7 +9192,7 @@
       </w:r>
     </w:p>
   </w:footnote>
-  <w:footnote w:id="190">
+  <w:footnote w:id="192">
     <w:p>
       <w:pPr>
         <w:pStyle w:val="FootnoteText"/>
@@ -9042,7 +9206,7 @@
       <w:r>
         <w:t xml:space="preserve"> </w:t>
       </w:r>
-      <w:hyperlink r:id="rId191">
+      <w:hyperlink r:id="rId193">
         <w:r>
           <w:rPr>
             <w:rStyle w:val="Hyperlink"/>
@@ -9052,7 +9216,7 @@
       </w:hyperlink>
     </w:p>
   </w:footnote>
-  <w:footnote w:id="192">
+  <w:footnote w:id="194">
     <w:p>
       <w:pPr>
         <w:pStyle w:val="FootnoteText"/>
@@ -9066,7 +9230,7 @@
       <w:r>
         <w:t xml:space="preserve"> </w:t>
       </w:r>
-      <w:hyperlink r:id="rId193">
+      <w:hyperlink r:id="rId195">
         <w:r>
           <w:rPr>
             <w:rStyle w:val="Hyperlink"/>
@@ -9083,7 +9247,7 @@
       <w:r>
         <w:t xml:space="preserve"> </w:t>
       </w:r>
-      <w:hyperlink r:id="rId194">
+      <w:hyperlink r:id="rId196">
         <w:r>
           <w:rPr>
             <w:rStyle w:val="Hyperlink"/>
@@ -9093,7 +9257,7 @@
       </w:hyperlink>
     </w:p>
   </w:footnote>
-  <w:footnote w:id="195">
+  <w:footnote w:id="197">
     <w:p>
       <w:pPr>
         <w:pStyle w:val="FootnoteText"/>
@@ -9121,7 +9285,7 @@
       </w:r>
     </w:p>
   </w:footnote>
-  <w:footnote w:id="196">
+  <w:footnote w:id="198">
     <w:p>
       <w:pPr>
         <w:pStyle w:val="FootnoteText"/>
@@ -9162,7 +9326,7 @@
       <w:r>
         <w:t xml:space="preserve"> </w:t>
       </w:r>
-      <w:hyperlink r:id="rId197">
+      <w:hyperlink r:id="rId199">
         <w:r>
           <w:rPr>
             <w:rStyle w:val="Hyperlink"/>
